--- a/Operations Research (Optimization) lecture notes prepared by Tanmoy Das.docx
+++ b/Operations Research (Optimization) lecture notes prepared by Tanmoy Das.docx
@@ -8,7 +8,6 @@
           <w:rFonts w:ascii="Cambria" w:hAnsi="Cambria"/>
         </w:rPr>
       </w:pPr>
-      <w:bookmarkStart w:id="0" w:name="_GoBack"/>
     </w:p>
     <w:p>
       <w:pPr>
@@ -32,6 +31,7 @@
         <w:rPr>
           <w:rFonts w:ascii="Cambria" w:hAnsi="Cambria"/>
           <w:b/>
+          <w:color w:val="7030A0"/>
           <w:sz w:val="96"/>
           <w:szCs w:val="96"/>
         </w:rPr>
@@ -40,6 +40,7 @@
         <w:rPr>
           <w:rFonts w:ascii="Cambria" w:hAnsi="Cambria"/>
           <w:b/>
+          <w:color w:val="7030A0"/>
           <w:sz w:val="96"/>
           <w:szCs w:val="96"/>
         </w:rPr>
@@ -60,6 +61,7 @@
         <w:rPr>
           <w:rFonts w:ascii="Cambria" w:hAnsi="Cambria"/>
           <w:b/>
+          <w:color w:val="7030A0"/>
           <w:sz w:val="96"/>
           <w:szCs w:val="96"/>
         </w:rPr>
@@ -262,6 +264,8 @@
           <w:rFonts w:ascii="Cambria" w:hAnsi="Cambria"/>
         </w:rPr>
       </w:pPr>
+      <w:bookmarkStart w:id="0" w:name="_GoBack"/>
+      <w:bookmarkEnd w:id="0"/>
     </w:p>
     <w:p>
       <w:pPr>
@@ -5694,24 +5698,14 @@
       <w:r>
         <w:t xml:space="preserve">Python Code of Optimization Project </w:t>
       </w:r>
-      <w:r>
-        <w:fldChar w:fldCharType="begin"/>
-      </w:r>
-      <w:r>
-        <w:instrText xml:space="preserve"> SEQ Python_Code_of_Optimization_Project \* ARABIC </w:instrText>
-      </w:r>
-      <w:r>
-        <w:fldChar w:fldCharType="separate"/>
-      </w:r>
-      <w:r>
-        <w:rPr>
-          <w:noProof/>
-        </w:rPr>
-        <w:t>2</w:t>
-      </w:r>
-      <w:r>
-        <w:fldChar w:fldCharType="end"/>
-      </w:r>
+      <w:fldSimple w:instr=" SEQ Python_Code_of_Optimization_Project \* ARABIC ">
+        <w:r>
+          <w:rPr>
+            <w:noProof/>
+          </w:rPr>
+          <w:t>2</w:t>
+        </w:r>
+      </w:fldSimple>
       <w:r>
         <w:t>: Shelf Space Optimization</w:t>
       </w:r>
@@ -20196,24 +20190,14 @@
       <w:r>
         <w:t xml:space="preserve">Python Code of Optimization Project </w:t>
       </w:r>
-      <w:r>
-        <w:fldChar w:fldCharType="begin"/>
-      </w:r>
-      <w:r>
-        <w:instrText xml:space="preserve"> SEQ Python_Code_of_Optimization_Project \* ARABIC </w:instrText>
-      </w:r>
-      <w:r>
-        <w:fldChar w:fldCharType="separate"/>
-      </w:r>
-      <w:r>
-        <w:rPr>
-          <w:noProof/>
-        </w:rPr>
-        <w:t>5</w:t>
-      </w:r>
-      <w:r>
-        <w:fldChar w:fldCharType="end"/>
-      </w:r>
+      <w:fldSimple w:instr=" SEQ Python_Code_of_Optimization_Project \* ARABIC ">
+        <w:r>
+          <w:rPr>
+            <w:noProof/>
+          </w:rPr>
+          <w:t>5</w:t>
+        </w:r>
+      </w:fldSimple>
       <w:r>
         <w:t>: Linear Regression (plot_ols.py)</w:t>
       </w:r>
@@ -23333,24 +23317,14 @@
       <w:r>
         <w:t xml:space="preserve">Python Code of Optimization Project </w:t>
       </w:r>
-      <w:r>
-        <w:fldChar w:fldCharType="begin"/>
-      </w:r>
-      <w:r>
-        <w:instrText xml:space="preserve"> SEQ Python_Code_of_Optimization_Project \* ARABIC </w:instrText>
-      </w:r>
-      <w:r>
-        <w:fldChar w:fldCharType="separate"/>
-      </w:r>
-      <w:r>
-        <w:rPr>
-          <w:noProof/>
-        </w:rPr>
-        <w:t>6</w:t>
-      </w:r>
-      <w:r>
-        <w:fldChar w:fldCharType="end"/>
-      </w:r>
+      <w:fldSimple w:instr=" SEQ Python_Code_of_Optimization_Project \* ARABIC ">
+        <w:r>
+          <w:rPr>
+            <w:noProof/>
+          </w:rPr>
+          <w:t>6</w:t>
+        </w:r>
+      </w:fldSimple>
       <w:r>
         <w:t>: Robust Regression compared to Linear Regression (plot_ransac.py)</w:t>
       </w:r>
@@ -29730,24 +29704,14 @@
       <w:r>
         <w:t xml:space="preserve">Python Code of Optimization Project </w:t>
       </w:r>
-      <w:r>
-        <w:fldChar w:fldCharType="begin"/>
-      </w:r>
-      <w:r>
-        <w:instrText xml:space="preserve"> SEQ Python_Code_of_Optimization_Project \* ARABIC </w:instrText>
-      </w:r>
-      <w:r>
-        <w:fldChar w:fldCharType="separate"/>
-      </w:r>
-      <w:r>
-        <w:rPr>
-          <w:noProof/>
-        </w:rPr>
-        <w:t>8</w:t>
-      </w:r>
-      <w:r>
-        <w:fldChar w:fldCharType="end"/>
-      </w:r>
+      <w:fldSimple w:instr=" SEQ Python_Code_of_Optimization_Project \* ARABIC ">
+        <w:r>
+          <w:rPr>
+            <w:noProof/>
+          </w:rPr>
+          <w:t>8</w:t>
+        </w:r>
+      </w:fldSimple>
       <w:r>
         <w:t>: Max Flow</w:t>
       </w:r>
@@ -40425,7 +40389,6 @@
         </w:rPr>
         <w:tab/>
       </w:r>
-      <w:bookmarkEnd w:id="0"/>
     </w:p>
     <w:sectPr>
       <w:headerReference w:type="even" r:id="rId21"/>
@@ -40619,6 +40582,7 @@
         <w:docPartUnique/>
       </w:docPartObj>
     </w:sdtPr>
+    <w:sdtEndPr/>
     <w:sdtContent>
       <w:p>
         <w:pPr>
@@ -40723,7 +40687,7 @@
                                   <w:sz w:val="44"/>
                                   <w:szCs w:val="44"/>
                                 </w:rPr>
-                                <w:t>10</w:t>
+                                <w:t>20</w:t>
                               </w:r>
                               <w:r>
                                 <w:rPr>
@@ -40794,7 +40758,7 @@
                             <w:sz w:val="44"/>
                             <w:szCs w:val="44"/>
                           </w:rPr>
-                          <w:t>10</w:t>
+                          <w:t>20</w:t>
                         </w:r>
                         <w:r>
                           <w:rPr>
@@ -40830,6 +40794,7 @@
         <w:docPartUnique/>
       </w:docPartObj>
     </w:sdtPr>
+    <w:sdtEndPr/>
     <w:sdtContent>
       <w:p>
         <w:pPr>
@@ -40934,7 +40899,7 @@
                                   <w:sz w:val="44"/>
                                   <w:szCs w:val="44"/>
                                 </w:rPr>
-                                <w:t>11</w:t>
+                                <w:t>21</w:t>
                               </w:r>
                               <w:r>
                                 <w:rPr>
@@ -41005,7 +40970,7 @@
                             <w:sz w:val="44"/>
                             <w:szCs w:val="44"/>
                           </w:rPr>
-                          <w:t>11</w:t>
+                          <w:t>21</w:t>
                         </w:r>
                         <w:r>
                           <w:rPr>
@@ -42632,6 +42597,7 @@
   <w:style w:type="character" w:default="1" w:styleId="DefaultParagraphFont">
     <w:name w:val="Default Paragraph Font"/>
     <w:uiPriority w:val="1"/>
+    <w:semiHidden/>
     <w:unhideWhenUsed/>
   </w:style>
   <w:style w:type="table" w:default="1" w:styleId="TableNormal">
@@ -43218,7 +43184,7 @@
 </file>
 
 <file path=customXml/itemProps1.xml><?xml version="1.0" encoding="utf-8"?>
-<ds:datastoreItem xmlns:ds="http://schemas.openxmlformats.org/officeDocument/2006/customXml" ds:itemID="{61C6988F-3B5F-41CA-BE0A-AB309E1518E2}">
+<ds:datastoreItem xmlns:ds="http://schemas.openxmlformats.org/officeDocument/2006/customXml" ds:itemID="{087E7B28-2AD1-49BA-B525-B7A6BF17C6DD}">
   <ds:schemaRefs>
     <ds:schemaRef ds:uri="http://schemas.openxmlformats.org/officeDocument/2006/bibliography"/>
   </ds:schemaRefs>

--- a/Operations Research (Optimization) lecture notes prepared by Tanmoy Das.docx
+++ b/Operations Research (Optimization) lecture notes prepared by Tanmoy Das.docx
@@ -40687,7 +40687,7 @@
                                   <w:sz w:val="44"/>
                                   <w:szCs w:val="44"/>
                                 </w:rPr>
-                                <w:t>20</w:t>
+                                <w:t>6</w:t>
                               </w:r>
                               <w:r>
                                 <w:rPr>
@@ -40758,7 +40758,7 @@
                             <w:sz w:val="44"/>
                             <w:szCs w:val="44"/>
                           </w:rPr>
-                          <w:t>20</w:t>
+                          <w:t>6</w:t>
                         </w:r>
                         <w:r>
                           <w:rPr>
@@ -40899,7 +40899,7 @@
                                   <w:sz w:val="44"/>
                                   <w:szCs w:val="44"/>
                                 </w:rPr>
-                                <w:t>21</w:t>
+                                <w:t>7</w:t>
                               </w:r>
                               <w:r>
                                 <w:rPr>
@@ -40970,7 +40970,7 @@
                             <w:sz w:val="44"/>
                             <w:szCs w:val="44"/>
                           </w:rPr>
-                          <w:t>21</w:t>
+                          <w:t>7</w:t>
                         </w:r>
                         <w:r>
                           <w:rPr>
@@ -43184,7 +43184,7 @@
 </file>
 
 <file path=customXml/itemProps1.xml><?xml version="1.0" encoding="utf-8"?>
-<ds:datastoreItem xmlns:ds="http://schemas.openxmlformats.org/officeDocument/2006/customXml" ds:itemID="{087E7B28-2AD1-49BA-B525-B7A6BF17C6DD}">
+<ds:datastoreItem xmlns:ds="http://schemas.openxmlformats.org/officeDocument/2006/customXml" ds:itemID="{23E96F0B-B9F7-45B1-9E49-76A325DE6FB4}">
   <ds:schemaRefs>
     <ds:schemaRef ds:uri="http://schemas.openxmlformats.org/officeDocument/2006/bibliography"/>
   </ds:schemaRefs>
